--- a/Лабы/МИМИПРИТ/лаб1.docx
+++ b/Лабы/МИМИПРИТ/лаб1.docx
@@ -153,18 +153,8 @@
           <w:sz w:val="27"/>
           <w:szCs w:val="27"/>
         </w:rPr>
-        <w:t>/м-2</w:t>
-      </w:r>
-      <w:r>
-        <w:rPr>
-          <w:color w:val="000000"/>
-          <w:sz w:val="27"/>
-          <w:szCs w:val="27"/>
-        </w:rPr>
-        <w:t>1(о)</w:t>
-      </w:r>
-      <w:bookmarkStart w:id="0" w:name="_GoBack"/>
-      <w:bookmarkEnd w:id="0"/>
+        <w:t>/м-21(о)</w:t>
+      </w:r>
     </w:p>
     <w:p>
       <w:pPr>
@@ -213,15 +203,7 @@
           <w:sz w:val="27"/>
           <w:szCs w:val="27"/>
         </w:rPr>
-        <w:t>Лабораторная работа №</w:t>
-      </w:r>
-      <w:r>
-        <w:rPr>
-          <w:color w:val="000000"/>
-          <w:sz w:val="27"/>
-          <w:szCs w:val="27"/>
-        </w:rPr>
-        <w:t>1</w:t>
+        <w:t>Лабораторная работа №1</w:t>
       </w:r>
     </w:p>
     <w:p>
@@ -1156,9 +1138,11 @@
       <w:r>
         <w:rPr>
           <w:rFonts w:ascii="Times New Roman" w:hAnsi="Times New Roman" w:cs="Times New Roman"/>
-          <w:color w:val="000000"/>
-          <w:sz w:val="28"/>
-          <w:szCs w:val="28"/>
+          <w:noProof/>
+          <w:color w:val="000000"/>
+          <w:sz w:val="28"/>
+          <w:szCs w:val="28"/>
+          <w:lang w:eastAsia="ru-RU"/>
         </w:rPr>
         <w:drawing>
           <wp:inline distT="0" distB="0" distL="0" distR="0" wp14:anchorId="48724875" wp14:editId="635295E1">
@@ -1218,34 +1202,7 @@
           <w:sz w:val="28"/>
           <w:szCs w:val="28"/>
         </w:rPr>
-        <w:t>Рисунок 3</w:t>
-      </w:r>
-      <w:r>
-        <w:rPr>
-          <w:rFonts w:ascii="Times New Roman" w:hAnsi="Times New Roman" w:cs="Times New Roman"/>
-          <w:color w:val="000000"/>
-          <w:sz w:val="28"/>
-          <w:szCs w:val="28"/>
-        </w:rPr>
-        <w:t xml:space="preserve"> – </w:t>
-      </w:r>
-      <w:r>
-        <w:rPr>
-          <w:rFonts w:ascii="Times New Roman" w:hAnsi="Times New Roman" w:cs="Times New Roman"/>
-          <w:color w:val="000000"/>
-          <w:sz w:val="28"/>
-          <w:szCs w:val="28"/>
-        </w:rPr>
-        <w:t>Имитация работы модели</w:t>
-      </w:r>
-      <w:r>
-        <w:rPr>
-          <w:rFonts w:ascii="Times New Roman" w:hAnsi="Times New Roman" w:cs="Times New Roman"/>
-          <w:color w:val="000000"/>
-          <w:sz w:val="28"/>
-          <w:szCs w:val="28"/>
-        </w:rPr>
-        <w:t xml:space="preserve"> в </w:t>
+        <w:t xml:space="preserve">Рисунок 3 – Имитация работы модели в </w:t>
       </w:r>
       <w:proofErr w:type="spellStart"/>
       <w:r>
@@ -1272,6 +1229,354 @@
           <w:szCs w:val="28"/>
         </w:rPr>
       </w:pPr>
+      <w:r>
+        <w:rPr>
+          <w:rFonts w:ascii="Times New Roman" w:hAnsi="Times New Roman" w:cs="Times New Roman"/>
+          <w:color w:val="000000"/>
+          <w:sz w:val="28"/>
+          <w:szCs w:val="28"/>
+        </w:rPr>
+        <w:t>Расчет вероятностных показателей системы</w:t>
+      </w:r>
+      <w:bookmarkStart w:id="0" w:name="_GoBack"/>
+      <w:bookmarkEnd w:id="0"/>
+    </w:p>
+    <w:p>
+      <w:pPr>
+        <w:autoSpaceDE w:val="0"/>
+        <w:autoSpaceDN w:val="0"/>
+        <w:adjustRightInd w:val="0"/>
+        <w:ind w:firstLine="567"/>
+        <w:rPr>
+          <w:rFonts w:ascii="Times New Roman" w:hAnsi="Times New Roman" w:cs="Times New Roman"/>
+          <w:color w:val="000000"/>
+          <w:sz w:val="28"/>
+          <w:szCs w:val="28"/>
+        </w:rPr>
+      </w:pPr>
+      <w:r>
+        <w:rPr>
+          <w:rFonts w:ascii="Times New Roman" w:hAnsi="Times New Roman" w:cs="Times New Roman"/>
+          <w:color w:val="000000"/>
+          <w:sz w:val="28"/>
+          <w:szCs w:val="28"/>
+        </w:rPr>
+        <w:t>Количество обработанных запросов – 2786</w:t>
+      </w:r>
+    </w:p>
+    <w:p>
+      <w:pPr>
+        <w:autoSpaceDE w:val="0"/>
+        <w:autoSpaceDN w:val="0"/>
+        <w:adjustRightInd w:val="0"/>
+        <w:ind w:firstLine="567"/>
+        <w:rPr>
+          <w:rFonts w:ascii="Times New Roman" w:hAnsi="Times New Roman" w:cs="Times New Roman"/>
+          <w:color w:val="000000"/>
+          <w:sz w:val="28"/>
+          <w:szCs w:val="28"/>
+        </w:rPr>
+      </w:pPr>
+      <w:r>
+        <w:rPr>
+          <w:rFonts w:ascii="Times New Roman" w:hAnsi="Times New Roman" w:cs="Times New Roman"/>
+          <w:color w:val="000000"/>
+          <w:sz w:val="28"/>
+          <w:szCs w:val="28"/>
+        </w:rPr>
+        <w:t>Количество необработанных запросов – 87</w:t>
+      </w:r>
+    </w:p>
+    <w:p>
+      <w:pPr>
+        <w:autoSpaceDE w:val="0"/>
+        <w:autoSpaceDN w:val="0"/>
+        <w:adjustRightInd w:val="0"/>
+        <w:ind w:firstLine="567"/>
+        <w:rPr>
+          <w:rFonts w:ascii="Times New Roman" w:hAnsi="Times New Roman" w:cs="Times New Roman"/>
+          <w:color w:val="000000"/>
+          <w:sz w:val="28"/>
+          <w:szCs w:val="28"/>
+        </w:rPr>
+      </w:pPr>
+      <w:r>
+        <w:rPr>
+          <w:rFonts w:ascii="Times New Roman" w:hAnsi="Times New Roman" w:cs="Times New Roman"/>
+          <w:color w:val="000000"/>
+          <w:sz w:val="28"/>
+          <w:szCs w:val="28"/>
+        </w:rPr>
+        <w:t>Суммарное кол-во запросов – 2873</w:t>
+      </w:r>
+    </w:p>
+    <w:p>
+      <w:pPr>
+        <w:autoSpaceDE w:val="0"/>
+        <w:autoSpaceDN w:val="0"/>
+        <w:adjustRightInd w:val="0"/>
+        <w:ind w:firstLine="567"/>
+        <w:rPr>
+          <w:rFonts w:ascii="Times New Roman" w:hAnsi="Times New Roman" w:cs="Times New Roman"/>
+          <w:color w:val="000000"/>
+          <w:sz w:val="28"/>
+          <w:szCs w:val="28"/>
+        </w:rPr>
+      </w:pPr>
+      <w:r>
+        <w:rPr>
+          <w:rFonts w:ascii="Times New Roman" w:hAnsi="Times New Roman" w:cs="Times New Roman"/>
+          <w:color w:val="000000"/>
+          <w:sz w:val="28"/>
+          <w:szCs w:val="28"/>
+        </w:rPr>
+        <w:t>Вероятность обработки запроса равна</w:t>
+      </w:r>
+    </w:p>
+    <w:p>
+      <w:pPr>
+        <w:autoSpaceDE w:val="0"/>
+        <w:autoSpaceDN w:val="0"/>
+        <w:adjustRightInd w:val="0"/>
+        <w:ind w:firstLine="567"/>
+        <w:rPr>
+          <w:rFonts w:ascii="Times New Roman" w:eastAsiaTheme="minorEastAsia" w:hAnsi="Times New Roman" w:cs="Times New Roman"/>
+          <w:i/>
+          <w:color w:val="000000"/>
+          <w:sz w:val="28"/>
+          <w:szCs w:val="28"/>
+          <w:lang w:val="en-US"/>
+        </w:rPr>
+      </w:pPr>
+      <m:oMathPara>
+        <m:oMath>
+          <m:sSub>
+            <m:sSubPr>
+              <m:ctrlPr>
+                <w:rPr>
+                  <w:rFonts w:ascii="Cambria Math" w:hAnsi="Cambria Math" w:cs="Times New Roman"/>
+                  <w:i/>
+                  <w:color w:val="000000"/>
+                  <w:sz w:val="28"/>
+                  <w:szCs w:val="28"/>
+                </w:rPr>
+              </m:ctrlPr>
+            </m:sSubPr>
+            <m:e>
+              <m:r>
+                <w:rPr>
+                  <w:rFonts w:ascii="Cambria Math" w:hAnsi="Cambria Math" w:cs="Times New Roman"/>
+                  <w:color w:val="000000"/>
+                  <w:sz w:val="28"/>
+                  <w:szCs w:val="28"/>
+                </w:rPr>
+                <m:t>P</m:t>
+              </m:r>
+            </m:e>
+            <m:sub>
+              <m:r>
+                <w:rPr>
+                  <w:rFonts w:ascii="Cambria Math" w:hAnsi="Cambria Math" w:cs="Times New Roman"/>
+                  <w:color w:val="000000"/>
+                  <w:sz w:val="28"/>
+                  <w:szCs w:val="28"/>
+                </w:rPr>
+                <m:t>об</m:t>
+              </m:r>
+            </m:sub>
+          </m:sSub>
+          <m:r>
+            <w:rPr>
+              <w:rFonts w:ascii="Cambria Math" w:hAnsi="Cambria Math" w:cs="Times New Roman"/>
+              <w:color w:val="000000"/>
+              <w:sz w:val="28"/>
+              <w:szCs w:val="28"/>
+              <w:lang w:val="en-US"/>
+            </w:rPr>
+            <m:t>=</m:t>
+          </m:r>
+          <m:f>
+            <m:fPr>
+              <m:ctrlPr>
+                <w:rPr>
+                  <w:rFonts w:ascii="Cambria Math" w:hAnsi="Cambria Math" w:cs="Times New Roman"/>
+                  <w:i/>
+                  <w:color w:val="000000"/>
+                  <w:sz w:val="28"/>
+                  <w:szCs w:val="28"/>
+                  <w:lang w:val="en-US"/>
+                </w:rPr>
+              </m:ctrlPr>
+            </m:fPr>
+            <m:num>
+              <m:r>
+                <w:rPr>
+                  <w:rFonts w:ascii="Cambria Math" w:hAnsi="Cambria Math" w:cs="Times New Roman"/>
+                  <w:color w:val="000000"/>
+                  <w:sz w:val="28"/>
+                  <w:szCs w:val="28"/>
+                  <w:lang w:val="en-US"/>
+                </w:rPr>
+                <m:t>2786</m:t>
+              </m:r>
+            </m:num>
+            <m:den>
+              <m:r>
+                <w:rPr>
+                  <w:rFonts w:ascii="Cambria Math" w:hAnsi="Cambria Math" w:cs="Times New Roman"/>
+                  <w:color w:val="000000"/>
+                  <w:sz w:val="28"/>
+                  <w:szCs w:val="28"/>
+                  <w:lang w:val="en-US"/>
+                </w:rPr>
+                <m:t>2873</m:t>
+              </m:r>
+            </m:den>
+          </m:f>
+          <m:r>
+            <w:rPr>
+              <w:rFonts w:ascii="Cambria Math" w:hAnsi="Cambria Math" w:cs="Times New Roman"/>
+              <w:color w:val="000000"/>
+              <w:sz w:val="28"/>
+              <w:szCs w:val="28"/>
+              <w:lang w:val="en-US"/>
+            </w:rPr>
+            <m:t>=0.96</m:t>
+          </m:r>
+        </m:oMath>
+      </m:oMathPara>
+    </w:p>
+    <w:p>
+      <w:pPr>
+        <w:autoSpaceDE w:val="0"/>
+        <w:autoSpaceDN w:val="0"/>
+        <w:adjustRightInd w:val="0"/>
+        <w:ind w:firstLine="567"/>
+        <w:rPr>
+          <w:rFonts w:ascii="Times New Roman" w:hAnsi="Times New Roman" w:cs="Times New Roman"/>
+          <w:color w:val="000000"/>
+          <w:sz w:val="28"/>
+          <w:szCs w:val="28"/>
+          <w:lang w:val="en-US"/>
+        </w:rPr>
+      </w:pPr>
+      <w:r>
+        <w:rPr>
+          <w:rFonts w:ascii="Times New Roman" w:hAnsi="Times New Roman" w:cs="Times New Roman"/>
+          <w:color w:val="000000"/>
+          <w:sz w:val="28"/>
+          <w:szCs w:val="28"/>
+        </w:rPr>
+        <w:t>Время обработки одного запроса равно</w:t>
+      </w:r>
+    </w:p>
+    <w:p>
+      <w:pPr>
+        <w:autoSpaceDE w:val="0"/>
+        <w:autoSpaceDN w:val="0"/>
+        <w:adjustRightInd w:val="0"/>
+        <w:ind w:firstLine="567"/>
+        <w:rPr>
+          <w:rFonts w:ascii="Times New Roman" w:hAnsi="Times New Roman" w:cs="Times New Roman"/>
+          <w:i/>
+          <w:color w:val="000000"/>
+          <w:sz w:val="28"/>
+          <w:szCs w:val="28"/>
+          <w:lang w:val="en-US"/>
+        </w:rPr>
+      </w:pPr>
+      <m:oMathPara>
+        <m:oMath>
+          <m:sSub>
+            <m:sSubPr>
+              <m:ctrlPr>
+                <w:rPr>
+                  <w:rFonts w:ascii="Cambria Math" w:hAnsi="Cambria Math" w:cs="Times New Roman"/>
+                  <w:i/>
+                  <w:color w:val="000000"/>
+                  <w:sz w:val="28"/>
+                  <w:szCs w:val="28"/>
+                </w:rPr>
+              </m:ctrlPr>
+            </m:sSubPr>
+            <m:e>
+              <m:r>
+                <w:rPr>
+                  <w:rFonts w:ascii="Cambria Math" w:hAnsi="Cambria Math" w:cs="Times New Roman"/>
+                  <w:color w:val="000000"/>
+                  <w:sz w:val="28"/>
+                  <w:szCs w:val="28"/>
+                </w:rPr>
+                <m:t>T</m:t>
+              </m:r>
+            </m:e>
+            <m:sub>
+              <m:r>
+                <w:rPr>
+                  <w:rFonts w:ascii="Cambria Math" w:hAnsi="Cambria Math" w:cs="Times New Roman"/>
+                  <w:color w:val="000000"/>
+                  <w:sz w:val="28"/>
+                  <w:szCs w:val="28"/>
+                </w:rPr>
+                <m:t>об</m:t>
+              </m:r>
+            </m:sub>
+          </m:sSub>
+          <m:r>
+            <w:rPr>
+              <w:rFonts w:ascii="Cambria Math" w:hAnsi="Cambria Math" w:cs="Times New Roman"/>
+              <w:color w:val="000000"/>
+              <w:sz w:val="28"/>
+              <w:szCs w:val="28"/>
+            </w:rPr>
+            <m:t>=</m:t>
+          </m:r>
+          <m:f>
+            <m:fPr>
+              <m:ctrlPr>
+                <w:rPr>
+                  <w:rFonts w:ascii="Cambria Math" w:hAnsi="Cambria Math" w:cs="Times New Roman"/>
+                  <w:i/>
+                  <w:color w:val="000000"/>
+                  <w:sz w:val="28"/>
+                  <w:szCs w:val="28"/>
+                </w:rPr>
+              </m:ctrlPr>
+            </m:fPr>
+            <m:num>
+              <m:r>
+                <w:rPr>
+                  <w:rFonts w:ascii="Cambria Math" w:hAnsi="Cambria Math" w:cs="Times New Roman"/>
+                  <w:color w:val="000000"/>
+                  <w:sz w:val="28"/>
+                  <w:szCs w:val="28"/>
+                </w:rPr>
+                <m:t>86400</m:t>
+              </m:r>
+            </m:num>
+            <m:den>
+              <m:r>
+                <w:rPr>
+                  <w:rFonts w:ascii="Cambria Math" w:hAnsi="Cambria Math" w:cs="Times New Roman"/>
+                  <w:color w:val="000000"/>
+                  <w:sz w:val="28"/>
+                  <w:szCs w:val="28"/>
+                </w:rPr>
+                <m:t>2786</m:t>
+              </m:r>
+            </m:den>
+          </m:f>
+          <m:r>
+            <w:rPr>
+              <w:rFonts w:ascii="Cambria Math" w:hAnsi="Cambria Math" w:cs="Times New Roman"/>
+              <w:color w:val="000000"/>
+              <w:sz w:val="28"/>
+              <w:szCs w:val="28"/>
+            </w:rPr>
+            <m:t>=31 сек.</m:t>
+          </m:r>
+        </m:oMath>
+      </m:oMathPara>
     </w:p>
     <w:sectPr>
       <w:pgSz w:w="11906" w:h="16838"/>
@@ -1560,6 +1865,16 @@
       <w:szCs w:val="16"/>
     </w:rPr>
   </w:style>
+  <w:style w:type="character" w:styleId="a7">
+    <w:name w:val="Placeholder Text"/>
+    <w:basedOn w:val="a0"/>
+    <w:uiPriority w:val="99"/>
+    <w:semiHidden/>
+    <w:rsid w:val="00A4321B"/>
+    <w:rPr>
+      <w:color w:val="808080"/>
+    </w:rPr>
+  </w:style>
 </w:styles>
 </file>
 
@@ -1838,6 +2153,16 @@
       <w:rFonts w:ascii="Tahoma" w:hAnsi="Tahoma" w:cs="Tahoma"/>
       <w:sz w:val="16"/>
       <w:szCs w:val="16"/>
+    </w:rPr>
+  </w:style>
+  <w:style w:type="character" w:styleId="a7">
+    <w:name w:val="Placeholder Text"/>
+    <w:basedOn w:val="a0"/>
+    <w:uiPriority w:val="99"/>
+    <w:semiHidden/>
+    <w:rsid w:val="00A4321B"/>
+    <w:rPr>
+      <w:color w:val="808080"/>
     </w:rPr>
   </w:style>
 </w:styles>

--- a/Лабы/МИМИПРИТ/лаб1.docx
+++ b/Лабы/МИМИПРИТ/лаб1.docx
@@ -375,94 +375,115 @@
     <w:p>
       <w:pPr>
         <w:pStyle w:val="a4"/>
-        <w:tabs>
-          <w:tab w:val="left" w:pos="3969"/>
-          <w:tab w:val="left" w:pos="6521"/>
-        </w:tabs>
-        <w:rPr>
-          <w:color w:val="000000"/>
-          <w:sz w:val="27"/>
-          <w:szCs w:val="27"/>
-        </w:rPr>
-      </w:pPr>
-      <w:r>
-        <w:rPr>
-          <w:color w:val="000000"/>
-          <w:sz w:val="27"/>
-          <w:szCs w:val="27"/>
+        <w:rPr>
+          <w:color w:val="000000"/>
+          <w:sz w:val="27"/>
+          <w:szCs w:val="27"/>
+        </w:rPr>
+      </w:pPr>
+    </w:p>
+    <w:p>
+      <w:pPr>
+        <w:pStyle w:val="11"/>
+        <w:ind w:firstLine="0"/>
+        <w:jc w:val="center"/>
+        <w:rPr>
+          <w:rFonts w:cs="Times New Roman"/>
+          <w:szCs w:val="28"/>
+        </w:rPr>
+      </w:pPr>
+      <w:r>
+        <w:rPr>
+          <w:rFonts w:cs="Times New Roman"/>
+          <w:szCs w:val="28"/>
+        </w:rPr>
+        <w:t>_____</w:t>
+      </w:r>
+      <w:r>
+        <w:rPr>
+          <w:rFonts w:cs="Times New Roman"/>
+          <w:szCs w:val="28"/>
+          <w:u w:val="single"/>
+        </w:rPr>
+        <w:t>проф</w:t>
+      </w:r>
+      <w:r>
+        <w:rPr>
+          <w:rFonts w:cs="Times New Roman"/>
+          <w:szCs w:val="28"/>
+          <w:u w:val="single"/>
+        </w:rPr>
+        <w:t>.</w:t>
+      </w:r>
+      <w:r>
+        <w:rPr>
+          <w:rFonts w:cs="Times New Roman"/>
+          <w:szCs w:val="28"/>
+        </w:rPr>
+        <w:t>_______     ____________             _____</w:t>
+      </w:r>
+      <w:r>
+        <w:rPr>
+          <w:rFonts w:cs="Times New Roman"/>
+          <w:szCs w:val="28"/>
+          <w:u w:val="single"/>
+        </w:rPr>
+        <w:t>Ю.В.</w:t>
+      </w:r>
+      <w:r>
+        <w:rPr>
+          <w:rFonts w:cs="Times New Roman"/>
+          <w:szCs w:val="28"/>
+          <w:u w:val="single"/>
+        </w:rPr>
+        <w:t xml:space="preserve"> </w:t>
+      </w:r>
+      <w:r>
+        <w:rPr>
+          <w:rFonts w:cs="Times New Roman"/>
+          <w:szCs w:val="28"/>
+          <w:u w:val="single"/>
+        </w:rPr>
+        <w:t>Доронина</w:t>
+      </w:r>
+      <w:r>
+        <w:rPr>
+          <w:rFonts w:cs="Times New Roman"/>
+          <w:szCs w:val="28"/>
+        </w:rPr>
+        <w:t>__________</w:t>
+      </w:r>
+    </w:p>
+    <w:p>
+      <w:pPr>
+        <w:pStyle w:val="11"/>
+        <w:ind w:firstLine="708"/>
+        <w:rPr>
+          <w:rFonts w:cs="Times New Roman"/>
+          <w:szCs w:val="28"/>
+        </w:rPr>
+      </w:pPr>
+      <w:r>
+        <w:rPr>
+          <w:rFonts w:cs="Times New Roman"/>
+          <w:szCs w:val="28"/>
+        </w:rPr>
+        <w:t xml:space="preserve">(должность)             (подпись)     </w:t>
+      </w:r>
+      <w:r>
+        <w:rPr>
+          <w:rFonts w:cs="Times New Roman"/>
+          <w:szCs w:val="28"/>
         </w:rPr>
         <w:tab/>
-        <w:t xml:space="preserve"> </w:t>
-      </w:r>
-      <w:r>
-        <w:rPr>
-          <w:color w:val="000000"/>
-          <w:sz w:val="27"/>
-          <w:szCs w:val="27"/>
+      </w:r>
+      <w:r>
+        <w:rPr>
+          <w:rFonts w:cs="Times New Roman"/>
+          <w:szCs w:val="28"/>
         </w:rPr>
         <w:tab/>
-      </w:r>
-      <w:r>
-        <w:rPr>
-          <w:color w:val="000000"/>
-          <w:sz w:val="27"/>
-          <w:szCs w:val="27"/>
-        </w:rPr>
-        <w:tab/>
-      </w:r>
-    </w:p>
-    <w:p>
-      <w:pPr>
-        <w:pStyle w:val="a4"/>
-        <w:tabs>
-          <w:tab w:val="left" w:pos="3969"/>
-          <w:tab w:val="left" w:pos="6521"/>
-        </w:tabs>
-        <w:rPr>
-          <w:color w:val="000000"/>
-          <w:sz w:val="27"/>
-          <w:szCs w:val="27"/>
-        </w:rPr>
-      </w:pPr>
-      <w:r>
-        <w:rPr>
-          <w:color w:val="000000"/>
-          <w:sz w:val="27"/>
-          <w:szCs w:val="27"/>
-        </w:rPr>
-        <w:t xml:space="preserve"> (должность) </w:t>
-      </w:r>
-      <w:r>
-        <w:rPr>
-          <w:color w:val="000000"/>
-          <w:sz w:val="27"/>
-          <w:szCs w:val="27"/>
-        </w:rPr>
-        <w:tab/>
-        <w:t xml:space="preserve">(подпись) </w:t>
-      </w:r>
-      <w:r>
-        <w:rPr>
-          <w:color w:val="000000"/>
-          <w:sz w:val="27"/>
-          <w:szCs w:val="27"/>
-        </w:rPr>
-        <w:tab/>
-        <w:t>(инициалы, фам</w:t>
-      </w:r>
-      <w:r>
-        <w:rPr>
-          <w:rStyle w:val="1"/>
-        </w:rPr>
-        <w:t>или</w:t>
-      </w:r>
-      <w:r>
-        <w:rPr>
-          <w:color w:val="000000"/>
-          <w:sz w:val="27"/>
-          <w:szCs w:val="27"/>
-        </w:rPr>
-        <w:t>я)</w:t>
+        <w:t xml:space="preserve">  (инициалы, фамилия)</w:t>
       </w:r>
     </w:p>
     <w:p>
@@ -479,7 +500,6 @@
     <w:p>
       <w:pPr>
         <w:pStyle w:val="a4"/>
-        <w:spacing w:before="0" w:beforeAutospacing="0" w:after="0" w:afterAutospacing="0"/>
         <w:jc w:val="center"/>
         <w:rPr>
           <w:color w:val="000000"/>
@@ -487,29 +507,6 @@
           <w:szCs w:val="27"/>
         </w:rPr>
       </w:pPr>
-    </w:p>
-    <w:p>
-      <w:pPr>
-        <w:pStyle w:val="a4"/>
-        <w:spacing w:before="0" w:beforeAutospacing="0" w:after="0" w:afterAutospacing="0"/>
-        <w:jc w:val="center"/>
-        <w:rPr>
-          <w:color w:val="000000"/>
-          <w:sz w:val="27"/>
-          <w:szCs w:val="27"/>
-        </w:rPr>
-      </w:pPr>
-    </w:p>
-    <w:p>
-      <w:pPr>
-        <w:pStyle w:val="a4"/>
-        <w:jc w:val="center"/>
-        <w:rPr>
-          <w:color w:val="000000"/>
-          <w:sz w:val="27"/>
-          <w:szCs w:val="27"/>
-        </w:rPr>
-      </w:pPr>
       <w:r>
         <w:rPr>
           <w:color w:val="000000"/>
@@ -525,6 +522,35 @@
           <w:szCs w:val="27"/>
         </w:rPr>
         <w:t>7</w:t>
+      </w:r>
+    </w:p>
+    <w:p>
+      <w:pPr>
+        <w:pStyle w:val="a8"/>
+        <w:numPr>
+          <w:ilvl w:val="0"/>
+          <w:numId w:val="1"/>
+        </w:numPr>
+        <w:tabs>
+          <w:tab w:val="left" w:pos="2407"/>
+        </w:tabs>
+        <w:spacing w:after="120" w:line="276" w:lineRule="auto"/>
+        <w:ind w:left="1060" w:hanging="357"/>
+        <w:jc w:val="both"/>
+        <w:rPr>
+          <w:rFonts w:ascii="Times New Roman" w:hAnsi="Times New Roman" w:cs="Times New Roman"/>
+          <w:sz w:val="28"/>
+          <w:szCs w:val="28"/>
+        </w:rPr>
+      </w:pPr>
+      <w:r>
+        <w:rPr>
+          <w:rFonts w:ascii="Times New Roman" w:hAnsi="Times New Roman" w:cs="Times New Roman"/>
+          <w:sz w:val="28"/>
+          <w:szCs w:val="28"/>
+        </w:rPr>
+        <w:lastRenderedPageBreak/>
+        <w:t>Цель работы</w:t>
       </w:r>
     </w:p>
     <w:p>
@@ -533,22 +559,125 @@
         <w:autoSpaceDN w:val="0"/>
         <w:adjustRightInd w:val="0"/>
         <w:ind w:firstLine="567"/>
-        <w:rPr>
-          <w:rFonts w:ascii="Times New Roman" w:hAnsi="Times New Roman" w:cs="Times New Roman"/>
-          <w:color w:val="000000"/>
-          <w:sz w:val="28"/>
-          <w:szCs w:val="28"/>
-        </w:rPr>
-      </w:pPr>
-      <w:r>
-        <w:rPr>
-          <w:rFonts w:ascii="Times New Roman" w:hAnsi="Times New Roman" w:cs="Times New Roman"/>
-          <w:color w:val="000000"/>
-          <w:sz w:val="28"/>
-          <w:szCs w:val="28"/>
-        </w:rPr>
-        <w:lastRenderedPageBreak/>
-        <w:t>Задание</w:t>
+        <w:jc w:val="both"/>
+        <w:rPr>
+          <w:rFonts w:ascii="Times New Roman" w:hAnsi="Times New Roman" w:cs="Times New Roman"/>
+          <w:color w:val="000000"/>
+          <w:sz w:val="28"/>
+          <w:szCs w:val="28"/>
+        </w:rPr>
+      </w:pPr>
+      <w:r>
+        <w:rPr>
+          <w:rFonts w:ascii="Times New Roman" w:hAnsi="Times New Roman" w:cs="Times New Roman"/>
+          <w:color w:val="000000"/>
+          <w:sz w:val="28"/>
+          <w:szCs w:val="28"/>
+        </w:rPr>
+        <w:t>Исследовать</w:t>
+      </w:r>
+      <w:r>
+        <w:rPr>
+          <w:rFonts w:ascii="Times New Roman" w:hAnsi="Times New Roman" w:cs="Times New Roman"/>
+          <w:color w:val="000000"/>
+          <w:sz w:val="28"/>
+          <w:szCs w:val="28"/>
+        </w:rPr>
+        <w:t xml:space="preserve"> возможности </w:t>
+      </w:r>
+      <w:r>
+        <w:rPr>
+          <w:rFonts w:ascii="Times New Roman" w:hAnsi="Times New Roman" w:cs="Times New Roman"/>
+          <w:color w:val="000000"/>
+          <w:sz w:val="28"/>
+          <w:szCs w:val="28"/>
+        </w:rPr>
+        <w:t xml:space="preserve">моделирования в среде </w:t>
+      </w:r>
+      <w:proofErr w:type="spellStart"/>
+      <w:r>
+        <w:rPr>
+          <w:rFonts w:ascii="Times New Roman" w:hAnsi="Times New Roman" w:cs="Times New Roman"/>
+          <w:color w:val="000000"/>
+          <w:sz w:val="28"/>
+          <w:szCs w:val="28"/>
+          <w:lang w:val="en-US"/>
+        </w:rPr>
+        <w:t>AnyLogic</w:t>
+      </w:r>
+      <w:proofErr w:type="spellEnd"/>
+      <w:r>
+        <w:rPr>
+          <w:rFonts w:ascii="Times New Roman" w:hAnsi="Times New Roman" w:cs="Times New Roman"/>
+          <w:color w:val="000000"/>
+          <w:sz w:val="28"/>
+          <w:szCs w:val="28"/>
+        </w:rPr>
+        <w:t>, построить имитационную модель системы работы сервера, проанализировать параметры построенной системы</w:t>
+      </w:r>
+      <w:proofErr w:type="gramStart"/>
+      <w:r>
+        <w:rPr>
+          <w:rFonts w:ascii="Times New Roman" w:hAnsi="Times New Roman" w:cs="Times New Roman"/>
+          <w:color w:val="000000"/>
+          <w:sz w:val="28"/>
+          <w:szCs w:val="28"/>
+        </w:rPr>
+        <w:t>.</w:t>
+      </w:r>
+      <w:r>
+        <w:rPr>
+          <w:rFonts w:ascii="Times New Roman" w:hAnsi="Times New Roman" w:cs="Times New Roman"/>
+          <w:color w:val="000000"/>
+          <w:sz w:val="28"/>
+          <w:szCs w:val="28"/>
+        </w:rPr>
+        <w:t>.</w:t>
+      </w:r>
+      <w:proofErr w:type="gramEnd"/>
+    </w:p>
+    <w:p>
+      <w:pPr>
+        <w:tabs>
+          <w:tab w:val="left" w:pos="2407"/>
+        </w:tabs>
+        <w:spacing w:after="0"/>
+        <w:ind w:firstLine="705"/>
+        <w:contextualSpacing/>
+        <w:jc w:val="both"/>
+        <w:rPr>
+          <w:rFonts w:ascii="Times New Roman" w:hAnsi="Times New Roman" w:cs="Times New Roman"/>
+          <w:sz w:val="24"/>
+          <w:szCs w:val="28"/>
+        </w:rPr>
+      </w:pPr>
+    </w:p>
+    <w:p>
+      <w:pPr>
+        <w:pStyle w:val="a8"/>
+        <w:numPr>
+          <w:ilvl w:val="0"/>
+          <w:numId w:val="1"/>
+        </w:numPr>
+        <w:tabs>
+          <w:tab w:val="left" w:pos="2407"/>
+        </w:tabs>
+        <w:spacing w:after="120" w:line="276" w:lineRule="auto"/>
+        <w:ind w:left="1060" w:hanging="357"/>
+        <w:jc w:val="both"/>
+        <w:rPr>
+          <w:rFonts w:ascii="Times New Roman" w:hAnsi="Times New Roman" w:cs="Times New Roman"/>
+          <w:sz w:val="28"/>
+          <w:szCs w:val="28"/>
+        </w:rPr>
+      </w:pPr>
+      <w:r>
+        <w:rPr>
+          <w:rFonts w:ascii="Times New Roman" w:hAnsi="Times New Roman" w:cs="Times New Roman"/>
+          <w:sz w:val="28"/>
+          <w:szCs w:val="28"/>
+        </w:rPr>
+        <w:t>Постановка задачи</w:t>
       </w:r>
     </w:p>
     <w:p>
@@ -557,6 +686,7 @@
         <w:autoSpaceDN w:val="0"/>
         <w:adjustRightInd w:val="0"/>
         <w:ind w:firstLine="567"/>
+        <w:jc w:val="both"/>
         <w:rPr>
           <w:rFonts w:ascii="Times New Roman" w:hAnsi="Times New Roman" w:cs="Times New Roman"/>
           <w:color w:val="000000"/>
@@ -580,6 +710,7 @@
         <w:autoSpaceDN w:val="0"/>
         <w:adjustRightInd w:val="0"/>
         <w:ind w:firstLine="567"/>
+        <w:jc w:val="both"/>
         <w:rPr>
           <w:rFonts w:ascii="Times New Roman" w:hAnsi="Times New Roman" w:cs="Times New Roman"/>
           <w:color w:val="000000"/>
@@ -613,10 +744,93 @@
     </w:p>
     <w:p>
       <w:pPr>
+        <w:pStyle w:val="a8"/>
+        <w:numPr>
+          <w:ilvl w:val="0"/>
+          <w:numId w:val="1"/>
+        </w:numPr>
+        <w:tabs>
+          <w:tab w:val="left" w:pos="2407"/>
+        </w:tabs>
+        <w:spacing w:after="120" w:line="276" w:lineRule="auto"/>
+        <w:ind w:left="1060" w:hanging="357"/>
+        <w:jc w:val="both"/>
+        <w:rPr>
+          <w:rFonts w:ascii="Times New Roman" w:hAnsi="Times New Roman" w:cs="Times New Roman"/>
+          <w:sz w:val="28"/>
+          <w:szCs w:val="28"/>
+        </w:rPr>
+      </w:pPr>
+      <w:r>
+        <w:rPr>
+          <w:rFonts w:ascii="Times New Roman" w:hAnsi="Times New Roman" w:cs="Times New Roman"/>
+          <w:sz w:val="28"/>
+          <w:szCs w:val="28"/>
+        </w:rPr>
+        <w:t>Ход работы</w:t>
+      </w:r>
+    </w:p>
+    <w:p>
+      <w:pPr>
         <w:autoSpaceDE w:val="0"/>
         <w:autoSpaceDN w:val="0"/>
         <w:adjustRightInd w:val="0"/>
         <w:ind w:firstLine="567"/>
+        <w:jc w:val="both"/>
+        <w:rPr>
+          <w:rFonts w:ascii="Times New Roman" w:hAnsi="Times New Roman" w:cs="Times New Roman"/>
+          <w:color w:val="000000"/>
+          <w:sz w:val="28"/>
+          <w:szCs w:val="28"/>
+        </w:rPr>
+      </w:pPr>
+      <w:r>
+        <w:rPr>
+          <w:rFonts w:ascii="Times New Roman" w:hAnsi="Times New Roman" w:cs="Times New Roman"/>
+          <w:color w:val="000000"/>
+          <w:sz w:val="28"/>
+          <w:szCs w:val="28"/>
+        </w:rPr>
+        <w:t xml:space="preserve">По обобщенной модели работы сервера необходимо построить модель в среде </w:t>
+      </w:r>
+      <w:proofErr w:type="spellStart"/>
+      <w:r>
+        <w:rPr>
+          <w:rFonts w:ascii="Times New Roman" w:hAnsi="Times New Roman" w:cs="Times New Roman"/>
+          <w:color w:val="000000"/>
+          <w:sz w:val="28"/>
+          <w:szCs w:val="28"/>
+          <w:lang w:val="en-US"/>
+        </w:rPr>
+        <w:t>AnyLogic</w:t>
+      </w:r>
+      <w:proofErr w:type="spellEnd"/>
+      <w:r>
+        <w:rPr>
+          <w:rFonts w:ascii="Times New Roman" w:hAnsi="Times New Roman" w:cs="Times New Roman"/>
+          <w:color w:val="000000"/>
+          <w:sz w:val="28"/>
+          <w:szCs w:val="28"/>
+        </w:rPr>
+        <w:t xml:space="preserve"> </w:t>
+      </w:r>
+      <w:r>
+        <w:rPr>
+          <w:rFonts w:ascii="Times New Roman" w:hAnsi="Times New Roman" w:cs="Times New Roman"/>
+          <w:color w:val="000000"/>
+          <w:sz w:val="28"/>
+          <w:szCs w:val="28"/>
+        </w:rPr>
+        <w:t>и рассчитать её параметры.</w:t>
+      </w:r>
+    </w:p>
+    <w:p>
+      <w:pPr>
+        <w:autoSpaceDE w:val="0"/>
+        <w:autoSpaceDN w:val="0"/>
+        <w:adjustRightInd w:val="0"/>
+        <w:ind w:firstLine="567"/>
+        <w:jc w:val="both"/>
         <w:rPr>
           <w:rFonts w:ascii="Times New Roman" w:hAnsi="Times New Roman" w:cs="Times New Roman"/>
           <w:color w:val="000000"/>
@@ -632,6 +846,15 @@
           <w:szCs w:val="28"/>
         </w:rPr>
         <w:t>Модель</w:t>
+      </w:r>
+      <w:r>
+        <w:rPr>
+          <w:rFonts w:ascii="Times New Roman" w:hAnsi="Times New Roman" w:cs="Times New Roman"/>
+          <w:color w:val="000000"/>
+          <w:sz w:val="28"/>
+          <w:szCs w:val="28"/>
+        </w:rPr>
+        <w:t xml:space="preserve"> системы работы сервера в обобщенном виде.</w:t>
       </w:r>
     </w:p>
     <w:p>
@@ -672,7 +895,7 @@
                     </pic:cNvPicPr>
                   </pic:nvPicPr>
                   <pic:blipFill>
-                    <a:blip r:embed="rId5">
+                    <a:blip r:embed="rId6">
                       <a:extLst>
                         <a:ext uri="{28A0092B-C50C-407E-A947-70E740481C1C}">
                           <a14:useLocalDpi xmlns:a14="http://schemas.microsoft.com/office/drawing/2010/main" val="0"/>
@@ -734,6 +957,7 @@
         <w:autoSpaceDN w:val="0"/>
         <w:adjustRightInd w:val="0"/>
         <w:ind w:firstLine="567"/>
+        <w:jc w:val="both"/>
         <w:rPr>
           <w:rFonts w:ascii="Times New Roman" w:hAnsi="Times New Roman" w:cs="Times New Roman"/>
           <w:color w:val="000000"/>
@@ -757,6 +981,7 @@
         <w:autoSpaceDN w:val="0"/>
         <w:adjustRightInd w:val="0"/>
         <w:ind w:firstLine="567"/>
+        <w:jc w:val="both"/>
         <w:rPr>
           <w:rFonts w:ascii="Times New Roman" w:hAnsi="Times New Roman" w:cs="Times New Roman"/>
           <w:color w:val="000000"/>
@@ -780,6 +1005,7 @@
         <w:autoSpaceDN w:val="0"/>
         <w:adjustRightInd w:val="0"/>
         <w:ind w:firstLine="567"/>
+        <w:jc w:val="both"/>
         <w:rPr>
           <w:rFonts w:ascii="Times New Roman" w:hAnsi="Times New Roman" w:cs="Times New Roman"/>
           <w:color w:val="000000"/>
@@ -885,20 +1111,22 @@
         <w:autoSpaceDN w:val="0"/>
         <w:adjustRightInd w:val="0"/>
         <w:ind w:firstLine="567"/>
-        <w:rPr>
-          <w:rFonts w:ascii="Times New Roman" w:hAnsi="Times New Roman" w:cs="Times New Roman"/>
-          <w:color w:val="000000"/>
-          <w:sz w:val="28"/>
-          <w:szCs w:val="28"/>
-        </w:rPr>
-      </w:pPr>
-      <w:r>
-        <w:rPr>
-          <w:rFonts w:ascii="Times New Roman" w:hAnsi="Times New Roman" w:cs="Times New Roman"/>
-          <w:color w:val="000000"/>
-          <w:sz w:val="28"/>
-          <w:szCs w:val="28"/>
-        </w:rPr>
+        <w:jc w:val="both"/>
+        <w:rPr>
+          <w:rFonts w:ascii="Times New Roman" w:hAnsi="Times New Roman" w:cs="Times New Roman"/>
+          <w:color w:val="000000"/>
+          <w:sz w:val="28"/>
+          <w:szCs w:val="28"/>
+        </w:rPr>
+      </w:pPr>
+      <w:r>
+        <w:rPr>
+          <w:rFonts w:ascii="Times New Roman" w:hAnsi="Times New Roman" w:cs="Times New Roman"/>
+          <w:color w:val="000000"/>
+          <w:sz w:val="28"/>
+          <w:szCs w:val="28"/>
+        </w:rPr>
+        <w:lastRenderedPageBreak/>
         <w:t xml:space="preserve">Элемент </w:t>
       </w:r>
       <w:proofErr w:type="spellStart"/>
@@ -938,6 +1166,7 @@
         <w:autoSpaceDN w:val="0"/>
         <w:adjustRightInd w:val="0"/>
         <w:ind w:firstLine="567"/>
+        <w:jc w:val="both"/>
         <w:rPr>
           <w:rFonts w:ascii="Times New Roman" w:hAnsi="Times New Roman" w:cs="Times New Roman"/>
           <w:color w:val="000000"/>
@@ -1048,107 +1277,11 @@
           <w:noProof/>
           <w:lang w:eastAsia="ru-RU"/>
         </w:rPr>
-        <w:lastRenderedPageBreak/>
         <w:drawing>
-          <wp:inline distT="0" distB="0" distL="0" distR="0" wp14:anchorId="589FB853" wp14:editId="026F3314">
-            <wp:extent cx="4400550" cy="1238250"/>
-            <wp:effectExtent l="0" t="0" r="0" b="0"/>
+          <wp:inline distT="0" distB="0" distL="0" distR="0" wp14:anchorId="5AC87531" wp14:editId="045D4E89">
+            <wp:extent cx="4010025" cy="1152525"/>
+            <wp:effectExtent l="0" t="0" r="9525" b="9525"/>
             <wp:docPr id="1" name="Рисунок 1"/>
-            <wp:cNvGraphicFramePr>
-              <a:graphicFrameLocks xmlns:a="http://schemas.openxmlformats.org/drawingml/2006/main" noChangeAspect="1"/>
-            </wp:cNvGraphicFramePr>
-            <a:graphic xmlns:a="http://schemas.openxmlformats.org/drawingml/2006/main">
-              <a:graphicData uri="http://schemas.openxmlformats.org/drawingml/2006/picture">
-                <pic:pic xmlns:pic="http://schemas.openxmlformats.org/drawingml/2006/picture">
-                  <pic:nvPicPr>
-                    <pic:cNvPr id="0" name=""/>
-                    <pic:cNvPicPr/>
-                  </pic:nvPicPr>
-                  <pic:blipFill>
-                    <a:blip r:embed="rId6"/>
-                    <a:stretch>
-                      <a:fillRect/>
-                    </a:stretch>
-                  </pic:blipFill>
-                  <pic:spPr>
-                    <a:xfrm>
-                      <a:off x="0" y="0"/>
-                      <a:ext cx="4400550" cy="1238250"/>
-                    </a:xfrm>
-                    <a:prstGeom prst="rect">
-                      <a:avLst/>
-                    </a:prstGeom>
-                  </pic:spPr>
-                </pic:pic>
-              </a:graphicData>
-            </a:graphic>
-          </wp:inline>
-        </w:drawing>
-      </w:r>
-    </w:p>
-    <w:p>
-      <w:pPr>
-        <w:autoSpaceDE w:val="0"/>
-        <w:autoSpaceDN w:val="0"/>
-        <w:adjustRightInd w:val="0"/>
-        <w:ind w:firstLine="567"/>
-        <w:jc w:val="center"/>
-        <w:rPr>
-          <w:rFonts w:ascii="Times New Roman" w:hAnsi="Times New Roman" w:cs="Times New Roman"/>
-          <w:color w:val="000000"/>
-          <w:sz w:val="28"/>
-          <w:szCs w:val="28"/>
-        </w:rPr>
-      </w:pPr>
-      <w:r>
-        <w:rPr>
-          <w:rFonts w:ascii="Times New Roman" w:hAnsi="Times New Roman" w:cs="Times New Roman"/>
-          <w:color w:val="000000"/>
-          <w:sz w:val="28"/>
-          <w:szCs w:val="28"/>
-        </w:rPr>
-        <w:t xml:space="preserve">Рисунок 2 – Сконструированная модель в </w:t>
-      </w:r>
-      <w:proofErr w:type="spellStart"/>
-      <w:r>
-        <w:rPr>
-          <w:rFonts w:ascii="Times New Roman" w:hAnsi="Times New Roman" w:cs="Times New Roman"/>
-          <w:color w:val="000000"/>
-          <w:sz w:val="28"/>
-          <w:szCs w:val="28"/>
-        </w:rPr>
-        <w:t>AnyLogic</w:t>
-      </w:r>
-      <w:proofErr w:type="spellEnd"/>
-    </w:p>
-    <w:p>
-      <w:pPr>
-        <w:autoSpaceDE w:val="0"/>
-        <w:autoSpaceDN w:val="0"/>
-        <w:adjustRightInd w:val="0"/>
-        <w:ind w:firstLine="567"/>
-        <w:jc w:val="center"/>
-        <w:rPr>
-          <w:rFonts w:ascii="Times New Roman" w:hAnsi="Times New Roman" w:cs="Times New Roman"/>
-          <w:color w:val="000000"/>
-          <w:sz w:val="28"/>
-          <w:szCs w:val="28"/>
-        </w:rPr>
-      </w:pPr>
-      <w:r>
-        <w:rPr>
-          <w:rFonts w:ascii="Times New Roman" w:hAnsi="Times New Roman" w:cs="Times New Roman"/>
-          <w:noProof/>
-          <w:color w:val="000000"/>
-          <w:sz w:val="28"/>
-          <w:szCs w:val="28"/>
-          <w:lang w:eastAsia="ru-RU"/>
-        </w:rPr>
-        <w:drawing>
-          <wp:inline distT="0" distB="0" distL="0" distR="0" wp14:anchorId="48724875" wp14:editId="635295E1">
-            <wp:extent cx="5086350" cy="3695700"/>
-            <wp:effectExtent l="0" t="0" r="0" b="0"/>
-            <wp:docPr id="3" name="Рисунок 3"/>
             <wp:cNvGraphicFramePr>
               <a:graphicFrameLocks xmlns:a="http://schemas.openxmlformats.org/drawingml/2006/main" noChangeAspect="1"/>
             </wp:cNvGraphicFramePr>
@@ -1168,7 +1301,7 @@
                   <pic:spPr>
                     <a:xfrm>
                       <a:off x="0" y="0"/>
-                      <a:ext cx="5086350" cy="3695700"/>
+                      <a:ext cx="4010025" cy="1152525"/>
                     </a:xfrm>
                     <a:prstGeom prst="rect">
                       <a:avLst/>
@@ -1202,7 +1335,7 @@
           <w:sz w:val="28"/>
           <w:szCs w:val="28"/>
         </w:rPr>
-        <w:t xml:space="preserve">Рисунок 3 – Имитация работы модели в </w:t>
+        <w:t xml:space="preserve">Рисунок 2 – Сконструированная модель в </w:t>
       </w:r>
       <w:proofErr w:type="spellStart"/>
       <w:r>
@@ -1222,24 +1355,55 @@
         <w:autoSpaceDN w:val="0"/>
         <w:adjustRightInd w:val="0"/>
         <w:ind w:firstLine="567"/>
-        <w:rPr>
-          <w:rFonts w:ascii="Times New Roman" w:hAnsi="Times New Roman" w:cs="Times New Roman"/>
-          <w:color w:val="000000"/>
-          <w:sz w:val="28"/>
-          <w:szCs w:val="28"/>
-        </w:rPr>
-      </w:pPr>
-      <w:r>
-        <w:rPr>
-          <w:rFonts w:ascii="Times New Roman" w:hAnsi="Times New Roman" w:cs="Times New Roman"/>
-          <w:color w:val="000000"/>
-          <w:sz w:val="28"/>
-          <w:szCs w:val="28"/>
-        </w:rPr>
-        <w:t>Расчет вероятностных показателей системы</w:t>
-      </w:r>
-      <w:bookmarkStart w:id="0" w:name="_GoBack"/>
-      <w:bookmarkEnd w:id="0"/>
+        <w:jc w:val="center"/>
+        <w:rPr>
+          <w:rFonts w:ascii="Times New Roman" w:hAnsi="Times New Roman" w:cs="Times New Roman"/>
+          <w:color w:val="000000"/>
+          <w:sz w:val="28"/>
+          <w:szCs w:val="28"/>
+        </w:rPr>
+      </w:pPr>
+      <w:r>
+        <w:rPr>
+          <w:noProof/>
+          <w:lang w:eastAsia="ru-RU"/>
+        </w:rPr>
+        <w:drawing>
+          <wp:inline distT="0" distB="0" distL="0" distR="0" wp14:anchorId="51CC986A" wp14:editId="31000309">
+            <wp:extent cx="3981450" cy="3295650"/>
+            <wp:effectExtent l="0" t="0" r="0" b="0"/>
+            <wp:docPr id="4" name="Рисунок 4"/>
+            <wp:cNvGraphicFramePr>
+              <a:graphicFrameLocks xmlns:a="http://schemas.openxmlformats.org/drawingml/2006/main" noChangeAspect="1"/>
+            </wp:cNvGraphicFramePr>
+            <a:graphic xmlns:a="http://schemas.openxmlformats.org/drawingml/2006/main">
+              <a:graphicData uri="http://schemas.openxmlformats.org/drawingml/2006/picture">
+                <pic:pic xmlns:pic="http://schemas.openxmlformats.org/drawingml/2006/picture">
+                  <pic:nvPicPr>
+                    <pic:cNvPr id="0" name=""/>
+                    <pic:cNvPicPr/>
+                  </pic:nvPicPr>
+                  <pic:blipFill>
+                    <a:blip r:embed="rId8"/>
+                    <a:stretch>
+                      <a:fillRect/>
+                    </a:stretch>
+                  </pic:blipFill>
+                  <pic:spPr>
+                    <a:xfrm>
+                      <a:off x="0" y="0"/>
+                      <a:ext cx="3981450" cy="3295650"/>
+                    </a:xfrm>
+                    <a:prstGeom prst="rect">
+                      <a:avLst/>
+                    </a:prstGeom>
+                  </pic:spPr>
+                </pic:pic>
+              </a:graphicData>
+            </a:graphic>
+          </wp:inline>
+        </w:drawing>
+      </w:r>
     </w:p>
     <w:p>
       <w:pPr>
@@ -1247,22 +1411,34 @@
         <w:autoSpaceDN w:val="0"/>
         <w:adjustRightInd w:val="0"/>
         <w:ind w:firstLine="567"/>
-        <w:rPr>
-          <w:rFonts w:ascii="Times New Roman" w:hAnsi="Times New Roman" w:cs="Times New Roman"/>
-          <w:color w:val="000000"/>
-          <w:sz w:val="28"/>
-          <w:szCs w:val="28"/>
-        </w:rPr>
-      </w:pPr>
-      <w:r>
-        <w:rPr>
-          <w:rFonts w:ascii="Times New Roman" w:hAnsi="Times New Roman" w:cs="Times New Roman"/>
-          <w:color w:val="000000"/>
-          <w:sz w:val="28"/>
-          <w:szCs w:val="28"/>
-        </w:rPr>
-        <w:t>Количество обработанных запросов – 2786</w:t>
-      </w:r>
+        <w:jc w:val="center"/>
+        <w:rPr>
+          <w:rFonts w:ascii="Times New Roman" w:hAnsi="Times New Roman" w:cs="Times New Roman"/>
+          <w:color w:val="000000"/>
+          <w:sz w:val="28"/>
+          <w:szCs w:val="28"/>
+        </w:rPr>
+      </w:pPr>
+      <w:r>
+        <w:rPr>
+          <w:rFonts w:ascii="Times New Roman" w:hAnsi="Times New Roman" w:cs="Times New Roman"/>
+          <w:color w:val="000000"/>
+          <w:sz w:val="28"/>
+          <w:szCs w:val="28"/>
+        </w:rPr>
+        <w:t xml:space="preserve">Рисунок 3 – Имитация работы модели в </w:t>
+      </w:r>
+      <w:proofErr w:type="spellStart"/>
+      <w:r>
+        <w:rPr>
+          <w:rFonts w:ascii="Times New Roman" w:hAnsi="Times New Roman" w:cs="Times New Roman"/>
+          <w:color w:val="000000"/>
+          <w:sz w:val="28"/>
+          <w:szCs w:val="28"/>
+        </w:rPr>
+        <w:t>AnyLogic</w:t>
+      </w:r>
+      <w:proofErr w:type="spellEnd"/>
     </w:p>
     <w:p>
       <w:pPr>
@@ -1284,7 +1460,7 @@
           <w:sz w:val="28"/>
           <w:szCs w:val="28"/>
         </w:rPr>
-        <w:t>Количество необработанных запросов – 87</w:t>
+        <w:t>Расчет вероятностных показателей системы</w:t>
       </w:r>
     </w:p>
     <w:p>
@@ -1307,7 +1483,16 @@
           <w:sz w:val="28"/>
           <w:szCs w:val="28"/>
         </w:rPr>
-        <w:t>Суммарное кол-во запросов – 2873</w:t>
+        <w:t xml:space="preserve">Количество обработанных запросов – </w:t>
+      </w:r>
+      <w:r>
+        <w:rPr>
+          <w:rFonts w:ascii="Times New Roman" w:hAnsi="Times New Roman" w:cs="Times New Roman"/>
+          <w:color w:val="000000"/>
+          <w:sz w:val="28"/>
+          <w:szCs w:val="28"/>
+        </w:rPr>
+        <w:t>228</w:t>
       </w:r>
     </w:p>
     <w:p>
@@ -1330,7 +1515,16 @@
           <w:sz w:val="28"/>
           <w:szCs w:val="28"/>
         </w:rPr>
-        <w:t>Вероятность обработки запроса равна</w:t>
+        <w:t xml:space="preserve">Количество необработанных запросов – </w:t>
+      </w:r>
+      <w:r>
+        <w:rPr>
+          <w:rFonts w:ascii="Times New Roman" w:hAnsi="Times New Roman" w:cs="Times New Roman"/>
+          <w:color w:val="000000"/>
+          <w:sz w:val="28"/>
+          <w:szCs w:val="28"/>
+        </w:rPr>
+        <w:t>4</w:t>
       </w:r>
     </w:p>
     <w:p>
@@ -1340,12 +1534,66 @@
         <w:adjustRightInd w:val="0"/>
         <w:ind w:firstLine="567"/>
         <w:rPr>
+          <w:rFonts w:ascii="Times New Roman" w:hAnsi="Times New Roman" w:cs="Times New Roman"/>
+          <w:color w:val="000000"/>
+          <w:sz w:val="28"/>
+          <w:szCs w:val="28"/>
+        </w:rPr>
+      </w:pPr>
+      <w:r>
+        <w:rPr>
+          <w:rFonts w:ascii="Times New Roman" w:hAnsi="Times New Roman" w:cs="Times New Roman"/>
+          <w:color w:val="000000"/>
+          <w:sz w:val="28"/>
+          <w:szCs w:val="28"/>
+        </w:rPr>
+        <w:t xml:space="preserve">Суммарное кол-во запросов – </w:t>
+      </w:r>
+      <w:r>
+        <w:rPr>
+          <w:rFonts w:ascii="Times New Roman" w:hAnsi="Times New Roman" w:cs="Times New Roman"/>
+          <w:color w:val="000000"/>
+          <w:sz w:val="28"/>
+          <w:szCs w:val="28"/>
+        </w:rPr>
+        <w:t>232</w:t>
+      </w:r>
+    </w:p>
+    <w:p>
+      <w:pPr>
+        <w:autoSpaceDE w:val="0"/>
+        <w:autoSpaceDN w:val="0"/>
+        <w:adjustRightInd w:val="0"/>
+        <w:ind w:firstLine="567"/>
+        <w:rPr>
+          <w:rFonts w:ascii="Times New Roman" w:hAnsi="Times New Roman" w:cs="Times New Roman"/>
+          <w:color w:val="000000"/>
+          <w:sz w:val="28"/>
+          <w:szCs w:val="28"/>
+        </w:rPr>
+      </w:pPr>
+      <w:r>
+        <w:rPr>
+          <w:rFonts w:ascii="Times New Roman" w:hAnsi="Times New Roman" w:cs="Times New Roman"/>
+          <w:color w:val="000000"/>
+          <w:sz w:val="28"/>
+          <w:szCs w:val="28"/>
+        </w:rPr>
+        <w:t>Вероятность обработки запроса равна</w:t>
+      </w:r>
+    </w:p>
+    <w:p>
+      <w:pPr>
+        <w:autoSpaceDE w:val="0"/>
+        <w:autoSpaceDN w:val="0"/>
+        <w:adjustRightInd w:val="0"/>
+        <w:ind w:firstLine="567"/>
+        <w:rPr>
           <w:rFonts w:ascii="Times New Roman" w:eastAsiaTheme="minorEastAsia" w:hAnsi="Times New Roman" w:cs="Times New Roman"/>
           <w:i/>
           <w:color w:val="000000"/>
           <w:sz w:val="28"/>
           <w:szCs w:val="28"/>
-          <w:lang w:val="en-US"/>
         </w:rPr>
       </w:pPr>
       <m:oMathPara>
@@ -1417,7 +1665,7 @@
                   <w:szCs w:val="28"/>
                   <w:lang w:val="en-US"/>
                 </w:rPr>
-                <m:t>2786</m:t>
+                <m:t>228</m:t>
               </m:r>
             </m:num>
             <m:den>
@@ -1429,7 +1677,7 @@
                   <w:szCs w:val="28"/>
                   <w:lang w:val="en-US"/>
                 </w:rPr>
-                <m:t>2873</m:t>
+                <m:t>232</m:t>
               </m:r>
             </m:den>
           </m:f>
@@ -1441,7 +1689,7 @@
               <w:szCs w:val="28"/>
               <w:lang w:val="en-US"/>
             </w:rPr>
-            <m:t>=0.96</m:t>
+            <m:t>=0.98</m:t>
           </m:r>
         </m:oMath>
       </m:oMathPara>
@@ -1477,7 +1725,7 @@
         <w:adjustRightInd w:val="0"/>
         <w:ind w:firstLine="567"/>
         <w:rPr>
-          <w:rFonts w:ascii="Times New Roman" w:hAnsi="Times New Roman" w:cs="Times New Roman"/>
+          <w:rFonts w:ascii="Times New Roman" w:eastAsiaTheme="minorEastAsia" w:hAnsi="Times New Roman" w:cs="Times New Roman"/>
           <w:i/>
           <w:color w:val="000000"/>
           <w:sz w:val="28"/>
@@ -1551,7 +1799,7 @@
                   <w:sz w:val="28"/>
                   <w:szCs w:val="28"/>
                 </w:rPr>
-                <m:t>86400</m:t>
+                <m:t>120</m:t>
               </m:r>
             </m:num>
             <m:den>
@@ -1562,7 +1810,7 @@
                   <w:sz w:val="28"/>
                   <w:szCs w:val="28"/>
                 </w:rPr>
-                <m:t>2786</m:t>
+                <m:t>228</m:t>
               </m:r>
             </m:den>
           </m:f>
@@ -1573,10 +1821,175 @@
               <w:sz w:val="28"/>
               <w:szCs w:val="28"/>
             </w:rPr>
-            <m:t>=31 сек.</m:t>
+            <m:t>=</m:t>
+          </m:r>
+          <m:r>
+            <w:rPr>
+              <w:rFonts w:ascii="Cambria Math" w:hAnsi="Cambria Math" w:cs="Times New Roman"/>
+              <w:color w:val="000000"/>
+              <w:sz w:val="28"/>
+              <w:szCs w:val="28"/>
+            </w:rPr>
+            <m:t>0,52 мин</m:t>
+          </m:r>
+          <m:r>
+            <w:rPr>
+              <w:rFonts w:ascii="Cambria Math" w:hAnsi="Cambria Math" w:cs="Times New Roman"/>
+              <w:color w:val="000000"/>
+              <w:sz w:val="28"/>
+              <w:szCs w:val="28"/>
+            </w:rPr>
+            <m:t>.</m:t>
           </m:r>
         </m:oMath>
       </m:oMathPara>
+    </w:p>
+    <w:p>
+      <w:pPr>
+        <w:autoSpaceDE w:val="0"/>
+        <w:autoSpaceDN w:val="0"/>
+        <w:adjustRightInd w:val="0"/>
+        <w:ind w:firstLine="567"/>
+        <w:rPr>
+          <w:rFonts w:ascii="Times New Roman" w:hAnsi="Times New Roman" w:cs="Times New Roman"/>
+          <w:color w:val="000000"/>
+          <w:sz w:val="28"/>
+          <w:szCs w:val="28"/>
+        </w:rPr>
+      </w:pPr>
+      <w:r>
+        <w:rPr>
+          <w:rFonts w:ascii="Times New Roman" w:hAnsi="Times New Roman" w:cs="Times New Roman"/>
+          <w:color w:val="000000"/>
+          <w:sz w:val="28"/>
+          <w:szCs w:val="28"/>
+        </w:rPr>
+        <w:t>Выводы</w:t>
+      </w:r>
+    </w:p>
+    <w:p>
+      <w:pPr>
+        <w:autoSpaceDE w:val="0"/>
+        <w:autoSpaceDN w:val="0"/>
+        <w:adjustRightInd w:val="0"/>
+        <w:ind w:firstLine="567"/>
+        <w:rPr>
+          <w:rFonts w:ascii="Times New Roman" w:hAnsi="Times New Roman" w:cs="Times New Roman"/>
+          <w:color w:val="000000"/>
+          <w:sz w:val="28"/>
+          <w:szCs w:val="28"/>
+        </w:rPr>
+      </w:pPr>
+      <w:r>
+        <w:rPr>
+          <w:rFonts w:ascii="Times New Roman" w:hAnsi="Times New Roman" w:cs="Times New Roman"/>
+          <w:color w:val="000000"/>
+          <w:sz w:val="28"/>
+          <w:szCs w:val="28"/>
+        </w:rPr>
+        <w:t>В ходе выпол</w:t>
+      </w:r>
+      <w:r>
+        <w:rPr>
+          <w:rFonts w:ascii="Times New Roman" w:hAnsi="Times New Roman" w:cs="Times New Roman"/>
+          <w:color w:val="000000"/>
+          <w:sz w:val="28"/>
+          <w:szCs w:val="28"/>
+        </w:rPr>
+        <w:t xml:space="preserve">нения </w:t>
+      </w:r>
+      <w:r>
+        <w:rPr>
+          <w:rFonts w:ascii="Times New Roman" w:hAnsi="Times New Roman" w:cs="Times New Roman"/>
+          <w:color w:val="000000"/>
+          <w:sz w:val="28"/>
+          <w:szCs w:val="28"/>
+        </w:rPr>
+        <w:t xml:space="preserve">лабораторной работы были изучены основные принципы работы в </w:t>
+      </w:r>
+      <w:proofErr w:type="spellStart"/>
+      <w:r>
+        <w:rPr>
+          <w:rFonts w:ascii="Times New Roman" w:hAnsi="Times New Roman" w:cs="Times New Roman"/>
+          <w:color w:val="000000"/>
+          <w:sz w:val="28"/>
+          <w:szCs w:val="28"/>
+        </w:rPr>
+        <w:t>агентной</w:t>
+      </w:r>
+      <w:proofErr w:type="spellEnd"/>
+      <w:r>
+        <w:rPr>
+          <w:rFonts w:ascii="Times New Roman" w:hAnsi="Times New Roman" w:cs="Times New Roman"/>
+          <w:color w:val="000000"/>
+          <w:sz w:val="28"/>
+          <w:szCs w:val="28"/>
+        </w:rPr>
+        <w:t xml:space="preserve"> среде моделирования </w:t>
+      </w:r>
+      <w:proofErr w:type="spellStart"/>
+      <w:r>
+        <w:rPr>
+          <w:rFonts w:ascii="Times New Roman" w:hAnsi="Times New Roman" w:cs="Times New Roman"/>
+          <w:color w:val="000000"/>
+          <w:sz w:val="28"/>
+          <w:szCs w:val="28"/>
+          <w:lang w:val="en-US"/>
+        </w:rPr>
+        <w:t>AnyLogic</w:t>
+      </w:r>
+      <w:proofErr w:type="spellEnd"/>
+      <w:r>
+        <w:rPr>
+          <w:rFonts w:ascii="Times New Roman" w:hAnsi="Times New Roman" w:cs="Times New Roman"/>
+          <w:color w:val="000000"/>
+          <w:sz w:val="28"/>
+          <w:szCs w:val="28"/>
+        </w:rPr>
+        <w:t xml:space="preserve">, построена модель системы работы сервера и были определены математические ожидания </w:t>
+      </w:r>
+      <w:proofErr w:type="spellStart"/>
+      <w:proofErr w:type="gramStart"/>
+      <w:r>
+        <w:rPr>
+          <w:rFonts w:ascii="Times New Roman" w:hAnsi="Times New Roman" w:cs="Times New Roman"/>
+          <w:color w:val="000000"/>
+          <w:sz w:val="28"/>
+          <w:szCs w:val="28"/>
+        </w:rPr>
+        <w:t>ожидания</w:t>
+      </w:r>
+      <w:proofErr w:type="spellEnd"/>
+      <w:proofErr w:type="gramEnd"/>
+      <w:r>
+        <w:rPr>
+          <w:rFonts w:ascii="Times New Roman" w:hAnsi="Times New Roman" w:cs="Times New Roman"/>
+          <w:color w:val="000000"/>
+          <w:sz w:val="28"/>
+          <w:szCs w:val="28"/>
+        </w:rPr>
+        <w:t xml:space="preserve"> времени и вероятности </w:t>
+      </w:r>
+      <w:bookmarkStart w:id="0" w:name="_GoBack"/>
+      <w:bookmarkEnd w:id="0"/>
+      <w:r>
+        <w:rPr>
+          <w:rFonts w:ascii="Times New Roman" w:hAnsi="Times New Roman" w:cs="Times New Roman"/>
+          <w:color w:val="000000"/>
+          <w:sz w:val="28"/>
+          <w:szCs w:val="28"/>
+        </w:rPr>
+        <w:t>обработки запросов</w:t>
+      </w:r>
+      <w:r>
+        <w:rPr>
+          <w:rFonts w:ascii="Times New Roman" w:hAnsi="Times New Roman" w:cs="Times New Roman"/>
+          <w:color w:val="000000"/>
+          <w:sz w:val="28"/>
+          <w:szCs w:val="28"/>
+        </w:rPr>
+        <w:t>.</w:t>
+      </w:r>
     </w:p>
     <w:sectPr>
       <w:pgSz w:w="11906" w:h="16838"/>
@@ -1586,6 +1999,139 @@
     </w:sectPr>
   </w:body>
 </w:document>
+</file>
+
+<file path=word/numbering.xml><?xml version="1.0" encoding="utf-8"?>
+<w:numbering xmlns:wpc="http://schemas.microsoft.com/office/word/2010/wordprocessingCanvas" xmlns:mc="http://schemas.openxmlformats.org/markup-compatibility/2006" xmlns:o="urn:schemas-microsoft-com:office:office" xmlns:r="http://schemas.openxmlformats.org/officeDocument/2006/relationships" xmlns:m="http://schemas.openxmlformats.org/officeDocument/2006/math" xmlns:v="urn:schemas-microsoft-com:vml" xmlns:wp14="http://schemas.microsoft.com/office/word/2010/wordprocessingDrawing" xmlns:wp="http://schemas.openxmlformats.org/drawingml/2006/wordprocessingDrawing" xmlns:w10="urn:schemas-microsoft-com:office:word" xmlns:w="http://schemas.openxmlformats.org/wordprocessingml/2006/main" xmlns:w14="http://schemas.microsoft.com/office/word/2010/wordml" xmlns:wpg="http://schemas.microsoft.com/office/word/2010/wordprocessingGroup" xmlns:wpi="http://schemas.microsoft.com/office/word/2010/wordprocessingInk" xmlns:wne="http://schemas.microsoft.com/office/word/2006/wordml" xmlns:wps="http://schemas.microsoft.com/office/word/2010/wordprocessingShape" mc:Ignorable="w14 wp14">
+  <w:abstractNum w:abstractNumId="0">
+    <w:nsid w:val="609D2104"/>
+    <w:multiLevelType w:val="multilevel"/>
+    <w:tmpl w:val="F4005F2C"/>
+    <w:lvl w:ilvl="0">
+      <w:start w:val="1"/>
+      <w:numFmt w:val="decimal"/>
+      <w:lvlText w:val="%1."/>
+      <w:lvlJc w:val="left"/>
+      <w:pPr>
+        <w:ind w:left="1065" w:hanging="360"/>
+      </w:pPr>
+      <w:rPr>
+        <w:rFonts w:hint="default"/>
+        <w:sz w:val="32"/>
+        <w:szCs w:val="32"/>
+      </w:rPr>
+    </w:lvl>
+    <w:lvl w:ilvl="1">
+      <w:start w:val="1"/>
+      <w:numFmt w:val="decimal"/>
+      <w:isLgl/>
+      <w:lvlText w:val="%1.%2."/>
+      <w:lvlJc w:val="left"/>
+      <w:pPr>
+        <w:ind w:left="1425" w:hanging="720"/>
+      </w:pPr>
+      <w:rPr>
+        <w:rFonts w:hint="default"/>
+        <w:sz w:val="32"/>
+        <w:szCs w:val="32"/>
+      </w:rPr>
+    </w:lvl>
+    <w:lvl w:ilvl="2">
+      <w:start w:val="1"/>
+      <w:numFmt w:val="decimal"/>
+      <w:isLgl/>
+      <w:lvlText w:val="%1.%2.%3."/>
+      <w:lvlJc w:val="left"/>
+      <w:pPr>
+        <w:ind w:left="1425" w:hanging="720"/>
+      </w:pPr>
+      <w:rPr>
+        <w:rFonts w:hint="default"/>
+      </w:rPr>
+    </w:lvl>
+    <w:lvl w:ilvl="3">
+      <w:start w:val="1"/>
+      <w:numFmt w:val="decimal"/>
+      <w:isLgl/>
+      <w:lvlText w:val="%1.%2.%3.%4."/>
+      <w:lvlJc w:val="left"/>
+      <w:pPr>
+        <w:ind w:left="1785" w:hanging="1080"/>
+      </w:pPr>
+      <w:rPr>
+        <w:rFonts w:hint="default"/>
+      </w:rPr>
+    </w:lvl>
+    <w:lvl w:ilvl="4">
+      <w:start w:val="1"/>
+      <w:numFmt w:val="decimal"/>
+      <w:isLgl/>
+      <w:lvlText w:val="%1.%2.%3.%4.%5."/>
+      <w:lvlJc w:val="left"/>
+      <w:pPr>
+        <w:ind w:left="1785" w:hanging="1080"/>
+      </w:pPr>
+      <w:rPr>
+        <w:rFonts w:hint="default"/>
+      </w:rPr>
+    </w:lvl>
+    <w:lvl w:ilvl="5">
+      <w:start w:val="1"/>
+      <w:numFmt w:val="decimal"/>
+      <w:isLgl/>
+      <w:lvlText w:val="%1.%2.%3.%4.%5.%6."/>
+      <w:lvlJc w:val="left"/>
+      <w:pPr>
+        <w:ind w:left="2145" w:hanging="1440"/>
+      </w:pPr>
+      <w:rPr>
+        <w:rFonts w:hint="default"/>
+      </w:rPr>
+    </w:lvl>
+    <w:lvl w:ilvl="6">
+      <w:start w:val="1"/>
+      <w:numFmt w:val="decimal"/>
+      <w:isLgl/>
+      <w:lvlText w:val="%1.%2.%3.%4.%5.%6.%7."/>
+      <w:lvlJc w:val="left"/>
+      <w:pPr>
+        <w:ind w:left="2505" w:hanging="1800"/>
+      </w:pPr>
+      <w:rPr>
+        <w:rFonts w:hint="default"/>
+      </w:rPr>
+    </w:lvl>
+    <w:lvl w:ilvl="7">
+      <w:start w:val="1"/>
+      <w:numFmt w:val="decimal"/>
+      <w:isLgl/>
+      <w:lvlText w:val="%1.%2.%3.%4.%5.%6.%7.%8."/>
+      <w:lvlJc w:val="left"/>
+      <w:pPr>
+        <w:ind w:left="2505" w:hanging="1800"/>
+      </w:pPr>
+      <w:rPr>
+        <w:rFonts w:hint="default"/>
+      </w:rPr>
+    </w:lvl>
+    <w:lvl w:ilvl="8">
+      <w:start w:val="1"/>
+      <w:numFmt w:val="decimal"/>
+      <w:isLgl/>
+      <w:lvlText w:val="%1.%2.%3.%4.%5.%6.%7.%8.%9."/>
+      <w:lvlJc w:val="left"/>
+      <w:pPr>
+        <w:ind w:left="2865" w:hanging="2160"/>
+      </w:pPr>
+      <w:rPr>
+        <w:rFonts w:hint="default"/>
+      </w:rPr>
+    </w:lvl>
+  </w:abstractNum>
+  <w:num w:numId="1">
+    <w:abstractNumId w:val="0"/>
+  </w:num>
+</w:numbering>
 </file>
 
 <file path=word/styles.xml><?xml version="1.0" encoding="utf-8"?>
@@ -1875,6 +2421,33 @@
       <w:color w:val="808080"/>
     </w:rPr>
   </w:style>
+  <w:style w:type="paragraph" w:styleId="a8">
+    <w:name w:val="List Paragraph"/>
+    <w:basedOn w:val="a"/>
+    <w:uiPriority w:val="34"/>
+    <w:qFormat/>
+    <w:rsid w:val="000B17BD"/>
+    <w:pPr>
+      <w:spacing w:after="160" w:line="259" w:lineRule="auto"/>
+      <w:ind w:left="720"/>
+      <w:contextualSpacing/>
+    </w:pPr>
+  </w:style>
+  <w:style w:type="paragraph" w:customStyle="1" w:styleId="11">
+    <w:name w:val="Обычный1"/>
+    <w:qFormat/>
+    <w:rsid w:val="00586821"/>
+    <w:pPr>
+      <w:suppressAutoHyphens/>
+      <w:spacing w:after="160" w:line="240" w:lineRule="auto"/>
+      <w:ind w:firstLine="709"/>
+    </w:pPr>
+    <w:rPr>
+      <w:rFonts w:ascii="Times New Roman" w:eastAsia="Calibri" w:hAnsi="Times New Roman" w:cs="Calibri"/>
+      <w:color w:val="00000A"/>
+      <w:sz w:val="28"/>
+    </w:rPr>
+  </w:style>
 </w:styles>
 </file>
 
@@ -2163,6 +2736,33 @@
     <w:rsid w:val="00A4321B"/>
     <w:rPr>
       <w:color w:val="808080"/>
+    </w:rPr>
+  </w:style>
+  <w:style w:type="paragraph" w:styleId="a8">
+    <w:name w:val="List Paragraph"/>
+    <w:basedOn w:val="a"/>
+    <w:uiPriority w:val="34"/>
+    <w:qFormat/>
+    <w:rsid w:val="000B17BD"/>
+    <w:pPr>
+      <w:spacing w:after="160" w:line="259" w:lineRule="auto"/>
+      <w:ind w:left="720"/>
+      <w:contextualSpacing/>
+    </w:pPr>
+  </w:style>
+  <w:style w:type="paragraph" w:customStyle="1" w:styleId="11">
+    <w:name w:val="Обычный1"/>
+    <w:qFormat/>
+    <w:rsid w:val="00586821"/>
+    <w:pPr>
+      <w:suppressAutoHyphens/>
+      <w:spacing w:after="160" w:line="240" w:lineRule="auto"/>
+      <w:ind w:firstLine="709"/>
+    </w:pPr>
+    <w:rPr>
+      <w:rFonts w:ascii="Times New Roman" w:eastAsia="Calibri" w:hAnsi="Times New Roman" w:cs="Calibri"/>
+      <w:color w:val="00000A"/>
+      <w:sz w:val="28"/>
     </w:rPr>
   </w:style>
 </w:styles>
